--- a/CS123A/Hands-On Exercises/Assignment #09 and #10/CS123A Hands On #9 & #10 - 2014.11.08.docx
+++ b/CS123A/Hands-On Exercises/Assignment #09 and #10/CS123A Hands On #9 & #10 - 2014.11.08.docx
@@ -4526,7 +4526,7 @@
 </file>
 
 <file path=customXml/itemProps1.xml><?xml version="1.0" encoding="utf-8"?>
-<ds:datastoreItem xmlns:ds="http://schemas.openxmlformats.org/officeDocument/2006/customXml" ds:itemID="{81E80D5F-6309-4014-AB70-28E399351D0B}">
+<ds:datastoreItem xmlns:ds="http://schemas.openxmlformats.org/officeDocument/2006/customXml" ds:itemID="{E24C2C8D-F747-4F81-AC3B-E0F211399947}">
   <ds:schemaRefs>
     <ds:schemaRef ds:uri="http://schemas.openxmlformats.org/officeDocument/2006/bibliography"/>
   </ds:schemaRefs>
